--- a/01-design-inspiration/homework.docx
+++ b/01-design-inspiration/homework.docx
@@ -1,6 +1,6 @@
 
 <file path=word/document.xml><?xml version="1.0" encoding="utf-8"?>
-<w:document xmlns:wpc="http://schemas.microsoft.com/office/word/2010/wordprocessingCanvas" xmlns:cx="http://schemas.microsoft.com/office/drawing/2014/chartex" xmlns:cx1="http://schemas.microsoft.com/office/drawing/2015/9/8/chartex" xmlns:cx2="http://schemas.microsoft.com/office/drawing/2015/10/21/chartex" xmlns:cx3="http://schemas.microsoft.com/office/drawing/2016/5/9/chartex" xmlns:cx4="http://schemas.microsoft.com/office/drawing/2016/5/10/chartex" xmlns:cx5="http://schemas.microsoft.com/office/drawing/2016/5/11/chartex" xmlns:cx6="http://schemas.microsoft.com/office/drawing/2016/5/12/chartex" xmlns:cx7="http://schemas.microsoft.com/office/drawing/2016/5/13/chartex" xmlns:cx8="http://schemas.microsoft.com/office/drawing/2016/5/14/chartex" xmlns:mc="http://schemas.openxmlformats.org/markup-compatibility/2006" xmlns:aink="http://schemas.microsoft.com/office/drawing/2016/ink" xmlns:am3d="http://schemas.microsoft.com/office/drawing/2017/model3d" xmlns:o="urn:schemas-microsoft-com:office:office" xmlns:r="http://schemas.openxmlformats.org/officeDocument/2006/relationships" xmlns:m="http://schemas.openxmlformats.org/officeDocument/2006/math" xmlns:v="urn:schemas-microsoft-com:vml" xmlns:wp14="http://schemas.microsoft.com/office/word/2010/wordprocessingDrawing" xmlns:wp="http://schemas.openxmlformats.org/drawingml/2006/wordprocessingDrawing" xmlns:w10="urn:schemas-microsoft-com:office:word" xmlns:w="http://schemas.openxmlformats.org/wordprocessingml/2006/main" xmlns:w14="http://schemas.microsoft.com/office/word/2010/wordml" xmlns:w15="http://schemas.microsoft.com/office/word/2012/wordml" xmlns:w16cid="http://schemas.microsoft.com/office/word/2016/wordml/cid" xmlns:w16se="http://schemas.microsoft.com/office/word/2015/wordml/symex" xmlns:wpg="http://schemas.microsoft.com/office/word/2010/wordprocessingGroup" xmlns:wpi="http://schemas.microsoft.com/office/word/2010/wordprocessingInk" xmlns:wne="http://schemas.microsoft.com/office/word/2006/wordml" xmlns:wps="http://schemas.microsoft.com/office/word/2010/wordprocessingShape" mc:Ignorable="w14 w15 w16se w16cid wp14">
+<w:document xmlns:wpc="http://schemas.microsoft.com/office/word/2010/wordprocessingCanvas" xmlns:cx="http://schemas.microsoft.com/office/drawing/2014/chartex" xmlns:cx1="http://schemas.microsoft.com/office/drawing/2015/9/8/chartex" xmlns:cx2="http://schemas.microsoft.com/office/drawing/2015/10/21/chartex" xmlns:cx3="http://schemas.microsoft.com/office/drawing/2016/5/9/chartex" xmlns:cx4="http://schemas.microsoft.com/office/drawing/2016/5/10/chartex" xmlns:cx5="http://schemas.microsoft.com/office/drawing/2016/5/11/chartex" xmlns:cx6="http://schemas.microsoft.com/office/drawing/2016/5/12/chartex" xmlns:cx7="http://schemas.microsoft.com/office/drawing/2016/5/13/chartex" xmlns:cx8="http://schemas.microsoft.com/office/drawing/2016/5/14/chartex" xmlns:mc="http://schemas.openxmlformats.org/markup-compatibility/2006" xmlns:aink="http://schemas.microsoft.com/office/drawing/2016/ink" xmlns:am3d="http://schemas.microsoft.com/office/drawing/2017/model3d" xmlns:o="urn:schemas-microsoft-com:office:office" xmlns:r="http://schemas.openxmlformats.org/officeDocument/2006/relationships" xmlns:m="http://schemas.openxmlformats.org/officeDocument/2006/math" xmlns:v="urn:schemas-microsoft-com:vml" xmlns:wp14="http://schemas.microsoft.com/office/word/2010/wordprocessingDrawing" xmlns:wp="http://schemas.openxmlformats.org/drawingml/2006/wordprocessingDrawing" xmlns:w10="urn:schemas-microsoft-com:office:word" xmlns:w="http://schemas.openxmlformats.org/wordprocessingml/2006/main" xmlns:w14="http://schemas.microsoft.com/office/word/2010/wordml" xmlns:w15="http://schemas.microsoft.com/office/word/2012/wordml" xmlns:w16cex="http://schemas.microsoft.com/office/word/2018/wordml/cex" xmlns:w16cid="http://schemas.microsoft.com/office/word/2016/wordml/cid" xmlns:w16="http://schemas.microsoft.com/office/word/2018/wordml" xmlns:w16sdtdh="http://schemas.microsoft.com/office/word/2020/wordml/sdtdatahash" xmlns:w16se="http://schemas.microsoft.com/office/word/2015/wordml/symex" xmlns:wpg="http://schemas.microsoft.com/office/word/2010/wordprocessingGroup" xmlns:wpi="http://schemas.microsoft.com/office/word/2010/wordprocessingInk" xmlns:wne="http://schemas.microsoft.com/office/word/2006/wordml" xmlns:wps="http://schemas.microsoft.com/office/word/2010/wordprocessingShape" mc:Ignorable="w14 w15 w16se w16cid w16 w16cex w16sdtdh wp14">
   <w:body>
     <w:p>
       <w:pPr>
@@ -241,8 +241,6 @@
         </w:rPr>
         <w:t>ה</w:t>
       </w:r>
-      <w:bookmarkStart w:id="0" w:name="_GoBack"/>
-      <w:bookmarkEnd w:id="0"/>
       <w:r>
         <w:rPr>
           <w:rFonts w:ascii="David" w:hAnsi="David" w:hint="cs"/>
@@ -426,20 +424,19 @@
         <w:pStyle w:val="Textbody"/>
         <w:numPr>
           <w:ilvl w:val="0"/>
-          <w:numId w:val="7"/>
+          <w:numId w:val="9"/>
         </w:numPr>
         <w:jc w:val="both"/>
         <w:rPr>
           <w:rFonts w:ascii="David" w:hAnsi="David"/>
-          <w:rtl/>
-        </w:rPr>
-      </w:pPr>
-      <w:r>
-        <w:rPr>
-          <w:rFonts w:ascii="David" w:hAnsi="David"/>
-          <w:rtl/>
-        </w:rPr>
-        <w:t xml:space="preserve">מה יש במשחק שגרם לכם לפעול כפי שפעלתם? </w:t>
+        </w:rPr>
+      </w:pPr>
+      <w:r>
+        <w:rPr>
+          <w:rFonts w:ascii="David" w:hAnsi="David" w:hint="cs"/>
+          <w:rtl/>
+        </w:rPr>
+        <w:t>הגדירו את חוויית-השחקן שלכם במשפט אחד.</w:t>
       </w:r>
     </w:p>
     <w:p>
@@ -447,26 +444,19 @@
         <w:pStyle w:val="Textbody"/>
         <w:numPr>
           <w:ilvl w:val="0"/>
-          <w:numId w:val="7"/>
+          <w:numId w:val="9"/>
         </w:numPr>
         <w:jc w:val="both"/>
         <w:rPr>
           <w:rFonts w:ascii="David" w:hAnsi="David"/>
-          <w:rtl/>
-        </w:rPr>
-      </w:pPr>
-      <w:r>
-        <w:rPr>
-          <w:rFonts w:ascii="David" w:hAnsi="David"/>
-          <w:rtl/>
-        </w:rPr>
-        <w:t>איזה רגעים במשחק היו טובים יותר או פחות, ומדוע?</w:t>
-      </w:r>
-      <w:r>
-        <w:rPr>
-          <w:rFonts w:ascii="David" w:hAnsi="David"/>
-        </w:rPr>
-        <w:t xml:space="preserve"> </w:t>
+        </w:rPr>
+      </w:pPr>
+      <w:r>
+        <w:rPr>
+          <w:rFonts w:ascii="David" w:hAnsi="David" w:hint="cs"/>
+          <w:rtl/>
+        </w:rPr>
+        <w:t>ממה בדיוק אתם נהנים במשחק? מה במשחק גורם לכם לרצות לשחק שוב? פרטו.</w:t>
       </w:r>
     </w:p>
     <w:p>
@@ -474,27 +464,32 @@
         <w:pStyle w:val="Textbody"/>
         <w:numPr>
           <w:ilvl w:val="0"/>
-          <w:numId w:val="7"/>
+          <w:numId w:val="9"/>
         </w:numPr>
         <w:jc w:val="both"/>
         <w:rPr>
           <w:rFonts w:ascii="David" w:hAnsi="David"/>
-          <w:rtl/>
-        </w:rPr>
-      </w:pPr>
-      <w:r>
-        <w:rPr>
-          <w:rFonts w:ascii="David" w:hAnsi="David"/>
-          <w:rtl/>
-        </w:rPr>
-        <w:t>למה לדעתכם המעצבים תיכננו את המכניקה של המשחק כפי שהיא?</w:t>
-      </w:r>
-      <w:r>
-        <w:rPr>
-          <w:rFonts w:ascii="David" w:hAnsi="David"/>
-          <w:rtl/>
+        </w:rPr>
+      </w:pPr>
+      <w:r>
+        <w:rPr>
+          <w:rFonts w:ascii="David" w:hAnsi="David" w:hint="cs"/>
+          <w:rtl/>
+        </w:rPr>
+        <w:t>ממה אתם לא נהנים במשחק? מה במשחק גורם לכך שלא תרצו לשחק שוב?</w:t>
+      </w:r>
+      <w:r>
+        <w:rPr>
+          <w:rFonts w:ascii="David" w:hAnsi="David" w:hint="cs"/>
         </w:rPr>
         <w:t xml:space="preserve"> </w:t>
+      </w:r>
+      <w:r>
+        <w:rPr>
+          <w:rFonts w:ascii="David" w:hAnsi="David" w:hint="cs"/>
+          <w:rtl/>
+        </w:rPr>
+        <w:t>פרטו.</w:t>
       </w:r>
     </w:p>
     <w:p>
@@ -502,7 +497,7 @@
         <w:pStyle w:val="Textbody"/>
         <w:numPr>
           <w:ilvl w:val="0"/>
-          <w:numId w:val="7"/>
+          <w:numId w:val="9"/>
         </w:numPr>
         <w:jc w:val="both"/>
         <w:rPr>
@@ -512,17 +507,10 @@
       </w:pPr>
       <w:r>
         <w:rPr>
-          <w:rFonts w:ascii="David" w:hAnsi="David"/>
-          <w:rtl/>
-        </w:rPr>
-        <w:t>איך הייתם משפרים את המשחק?</w:t>
-      </w:r>
-      <w:r>
-        <w:rPr>
-          <w:rFonts w:ascii="David" w:hAnsi="David"/>
-          <w:rtl/>
-        </w:rPr>
-        <w:t xml:space="preserve"> </w:t>
+          <w:rFonts w:ascii="David" w:hAnsi="David" w:hint="cs"/>
+          <w:rtl/>
+        </w:rPr>
+        <w:t>הציעו שלוש הצעות לשיפור המשחק.</w:t>
       </w:r>
     </w:p>
     <w:p>
@@ -803,7 +791,7 @@
 </file>
 
 <file path=word/endnotes.xml><?xml version="1.0" encoding="utf-8"?>
-<w:endnotes xmlns:wpc="http://schemas.microsoft.com/office/word/2010/wordprocessingCanvas" xmlns:cx="http://schemas.microsoft.com/office/drawing/2014/chartex" xmlns:cx1="http://schemas.microsoft.com/office/drawing/2015/9/8/chartex" xmlns:cx2="http://schemas.microsoft.com/office/drawing/2015/10/21/chartex" xmlns:cx3="http://schemas.microsoft.com/office/drawing/2016/5/9/chartex" xmlns:cx4="http://schemas.microsoft.com/office/drawing/2016/5/10/chartex" xmlns:cx5="http://schemas.microsoft.com/office/drawing/2016/5/11/chartex" xmlns:cx6="http://schemas.microsoft.com/office/drawing/2016/5/12/chartex" xmlns:cx7="http://schemas.microsoft.com/office/drawing/2016/5/13/chartex" xmlns:cx8="http://schemas.microsoft.com/office/drawing/2016/5/14/chartex" xmlns:mc="http://schemas.openxmlformats.org/markup-compatibility/2006" xmlns:aink="http://schemas.microsoft.com/office/drawing/2016/ink" xmlns:am3d="http://schemas.microsoft.com/office/drawing/2017/model3d" xmlns:o="urn:schemas-microsoft-com:office:office" xmlns:r="http://schemas.openxmlformats.org/officeDocument/2006/relationships" xmlns:m="http://schemas.openxmlformats.org/officeDocument/2006/math" xmlns:v="urn:schemas-microsoft-com:vml" xmlns:wp14="http://schemas.microsoft.com/office/word/2010/wordprocessingDrawing" xmlns:wp="http://schemas.openxmlformats.org/drawingml/2006/wordprocessingDrawing" xmlns:w10="urn:schemas-microsoft-com:office:word" xmlns:w="http://schemas.openxmlformats.org/wordprocessingml/2006/main" xmlns:w14="http://schemas.microsoft.com/office/word/2010/wordml" xmlns:w15="http://schemas.microsoft.com/office/word/2012/wordml" xmlns:w16cid="http://schemas.microsoft.com/office/word/2016/wordml/cid" xmlns:w16se="http://schemas.microsoft.com/office/word/2015/wordml/symex" xmlns:wpg="http://schemas.microsoft.com/office/word/2010/wordprocessingGroup" xmlns:wpi="http://schemas.microsoft.com/office/word/2010/wordprocessingInk" xmlns:wne="http://schemas.microsoft.com/office/word/2006/wordml" xmlns:wps="http://schemas.microsoft.com/office/word/2010/wordprocessingShape" mc:Ignorable="w14 w15 w16se w16cid wp14">
+<w:endnotes xmlns:wpc="http://schemas.microsoft.com/office/word/2010/wordprocessingCanvas" xmlns:cx="http://schemas.microsoft.com/office/drawing/2014/chartex" xmlns:cx1="http://schemas.microsoft.com/office/drawing/2015/9/8/chartex" xmlns:cx2="http://schemas.microsoft.com/office/drawing/2015/10/21/chartex" xmlns:cx3="http://schemas.microsoft.com/office/drawing/2016/5/9/chartex" xmlns:cx4="http://schemas.microsoft.com/office/drawing/2016/5/10/chartex" xmlns:cx5="http://schemas.microsoft.com/office/drawing/2016/5/11/chartex" xmlns:cx6="http://schemas.microsoft.com/office/drawing/2016/5/12/chartex" xmlns:cx7="http://schemas.microsoft.com/office/drawing/2016/5/13/chartex" xmlns:cx8="http://schemas.microsoft.com/office/drawing/2016/5/14/chartex" xmlns:mc="http://schemas.openxmlformats.org/markup-compatibility/2006" xmlns:aink="http://schemas.microsoft.com/office/drawing/2016/ink" xmlns:am3d="http://schemas.microsoft.com/office/drawing/2017/model3d" xmlns:o="urn:schemas-microsoft-com:office:office" xmlns:r="http://schemas.openxmlformats.org/officeDocument/2006/relationships" xmlns:m="http://schemas.openxmlformats.org/officeDocument/2006/math" xmlns:v="urn:schemas-microsoft-com:vml" xmlns:wp14="http://schemas.microsoft.com/office/word/2010/wordprocessingDrawing" xmlns:wp="http://schemas.openxmlformats.org/drawingml/2006/wordprocessingDrawing" xmlns:w10="urn:schemas-microsoft-com:office:word" xmlns:w="http://schemas.openxmlformats.org/wordprocessingml/2006/main" xmlns:w14="http://schemas.microsoft.com/office/word/2010/wordml" xmlns:w15="http://schemas.microsoft.com/office/word/2012/wordml" xmlns:w16cex="http://schemas.microsoft.com/office/word/2018/wordml/cex" xmlns:w16cid="http://schemas.microsoft.com/office/word/2016/wordml/cid" xmlns:w16="http://schemas.microsoft.com/office/word/2018/wordml" xmlns:w16sdtdh="http://schemas.microsoft.com/office/word/2020/wordml/sdtdatahash" xmlns:w16se="http://schemas.microsoft.com/office/word/2015/wordml/symex" xmlns:wpg="http://schemas.microsoft.com/office/word/2010/wordprocessingGroup" xmlns:wpi="http://schemas.microsoft.com/office/word/2010/wordprocessingInk" xmlns:wne="http://schemas.microsoft.com/office/word/2006/wordml" xmlns:wps="http://schemas.microsoft.com/office/word/2010/wordprocessingShape" mc:Ignorable="w14 w15 w16se w16cid w16 w16cex w16sdtdh wp14">
   <w:endnote w:type="separator" w:id="-1">
     <w:p>
       <w:r>
@@ -822,7 +810,7 @@
 </file>
 
 <file path=word/footer1.xml><?xml version="1.0" encoding="utf-8"?>
-<w:ftr xmlns:wpc="http://schemas.microsoft.com/office/word/2010/wordprocessingCanvas" xmlns:cx="http://schemas.microsoft.com/office/drawing/2014/chartex" xmlns:cx1="http://schemas.microsoft.com/office/drawing/2015/9/8/chartex" xmlns:cx2="http://schemas.microsoft.com/office/drawing/2015/10/21/chartex" xmlns:cx3="http://schemas.microsoft.com/office/drawing/2016/5/9/chartex" xmlns:cx4="http://schemas.microsoft.com/office/drawing/2016/5/10/chartex" xmlns:cx5="http://schemas.microsoft.com/office/drawing/2016/5/11/chartex" xmlns:cx6="http://schemas.microsoft.com/office/drawing/2016/5/12/chartex" xmlns:cx7="http://schemas.microsoft.com/office/drawing/2016/5/13/chartex" xmlns:cx8="http://schemas.microsoft.com/office/drawing/2016/5/14/chartex" xmlns:mc="http://schemas.openxmlformats.org/markup-compatibility/2006" xmlns:aink="http://schemas.microsoft.com/office/drawing/2016/ink" xmlns:am3d="http://schemas.microsoft.com/office/drawing/2017/model3d" xmlns:o="urn:schemas-microsoft-com:office:office" xmlns:r="http://schemas.openxmlformats.org/officeDocument/2006/relationships" xmlns:m="http://schemas.openxmlformats.org/officeDocument/2006/math" xmlns:v="urn:schemas-microsoft-com:vml" xmlns:wp14="http://schemas.microsoft.com/office/word/2010/wordprocessingDrawing" xmlns:wp="http://schemas.openxmlformats.org/drawingml/2006/wordprocessingDrawing" xmlns:w10="urn:schemas-microsoft-com:office:word" xmlns:w="http://schemas.openxmlformats.org/wordprocessingml/2006/main" xmlns:w14="http://schemas.microsoft.com/office/word/2010/wordml" xmlns:w15="http://schemas.microsoft.com/office/word/2012/wordml" xmlns:w16cid="http://schemas.microsoft.com/office/word/2016/wordml/cid" xmlns:w16se="http://schemas.microsoft.com/office/word/2015/wordml/symex" xmlns:wpg="http://schemas.microsoft.com/office/word/2010/wordprocessingGroup" xmlns:wpi="http://schemas.microsoft.com/office/word/2010/wordprocessingInk" xmlns:wne="http://schemas.microsoft.com/office/word/2006/wordml" xmlns:wps="http://schemas.microsoft.com/office/word/2010/wordprocessingShape" mc:Ignorable="w14 w15 w16se w16cid wp14">
+<w:ftr xmlns:wpc="http://schemas.microsoft.com/office/word/2010/wordprocessingCanvas" xmlns:cx="http://schemas.microsoft.com/office/drawing/2014/chartex" xmlns:cx1="http://schemas.microsoft.com/office/drawing/2015/9/8/chartex" xmlns:cx2="http://schemas.microsoft.com/office/drawing/2015/10/21/chartex" xmlns:cx3="http://schemas.microsoft.com/office/drawing/2016/5/9/chartex" xmlns:cx4="http://schemas.microsoft.com/office/drawing/2016/5/10/chartex" xmlns:cx5="http://schemas.microsoft.com/office/drawing/2016/5/11/chartex" xmlns:cx6="http://schemas.microsoft.com/office/drawing/2016/5/12/chartex" xmlns:cx7="http://schemas.microsoft.com/office/drawing/2016/5/13/chartex" xmlns:cx8="http://schemas.microsoft.com/office/drawing/2016/5/14/chartex" xmlns:mc="http://schemas.openxmlformats.org/markup-compatibility/2006" xmlns:aink="http://schemas.microsoft.com/office/drawing/2016/ink" xmlns:am3d="http://schemas.microsoft.com/office/drawing/2017/model3d" xmlns:o="urn:schemas-microsoft-com:office:office" xmlns:r="http://schemas.openxmlformats.org/officeDocument/2006/relationships" xmlns:m="http://schemas.openxmlformats.org/officeDocument/2006/math" xmlns:v="urn:schemas-microsoft-com:vml" xmlns:wp14="http://schemas.microsoft.com/office/word/2010/wordprocessingDrawing" xmlns:wp="http://schemas.openxmlformats.org/drawingml/2006/wordprocessingDrawing" xmlns:w10="urn:schemas-microsoft-com:office:word" xmlns:w="http://schemas.openxmlformats.org/wordprocessingml/2006/main" xmlns:w14="http://schemas.microsoft.com/office/word/2010/wordml" xmlns:w15="http://schemas.microsoft.com/office/word/2012/wordml" xmlns:w16cex="http://schemas.microsoft.com/office/word/2018/wordml/cex" xmlns:w16cid="http://schemas.microsoft.com/office/word/2016/wordml/cid" xmlns:w16="http://schemas.microsoft.com/office/word/2018/wordml" xmlns:w16sdtdh="http://schemas.microsoft.com/office/word/2020/wordml/sdtdatahash" xmlns:w16se="http://schemas.microsoft.com/office/word/2015/wordml/symex" xmlns:wpg="http://schemas.microsoft.com/office/word/2010/wordprocessingGroup" xmlns:wpi="http://schemas.microsoft.com/office/word/2010/wordprocessingInk" xmlns:wne="http://schemas.microsoft.com/office/word/2006/wordml" xmlns:wps="http://schemas.microsoft.com/office/word/2010/wordprocessingShape" mc:Ignorable="w14 w15 w16se w16cid w16 w16cex w16sdtdh wp14">
   <w:p>
     <w:pPr>
       <w:pStyle w:val="Footer"/>
@@ -866,7 +854,7 @@
 </file>
 
 <file path=word/footnotes.xml><?xml version="1.0" encoding="utf-8"?>
-<w:footnotes xmlns:wpc="http://schemas.microsoft.com/office/word/2010/wordprocessingCanvas" xmlns:cx="http://schemas.microsoft.com/office/drawing/2014/chartex" xmlns:cx1="http://schemas.microsoft.com/office/drawing/2015/9/8/chartex" xmlns:cx2="http://schemas.microsoft.com/office/drawing/2015/10/21/chartex" xmlns:cx3="http://schemas.microsoft.com/office/drawing/2016/5/9/chartex" xmlns:cx4="http://schemas.microsoft.com/office/drawing/2016/5/10/chartex" xmlns:cx5="http://schemas.microsoft.com/office/drawing/2016/5/11/chartex" xmlns:cx6="http://schemas.microsoft.com/office/drawing/2016/5/12/chartex" xmlns:cx7="http://schemas.microsoft.com/office/drawing/2016/5/13/chartex" xmlns:cx8="http://schemas.microsoft.com/office/drawing/2016/5/14/chartex" xmlns:mc="http://schemas.openxmlformats.org/markup-compatibility/2006" xmlns:aink="http://schemas.microsoft.com/office/drawing/2016/ink" xmlns:am3d="http://schemas.microsoft.com/office/drawing/2017/model3d" xmlns:o="urn:schemas-microsoft-com:office:office" xmlns:r="http://schemas.openxmlformats.org/officeDocument/2006/relationships" xmlns:m="http://schemas.openxmlformats.org/officeDocument/2006/math" xmlns:v="urn:schemas-microsoft-com:vml" xmlns:wp14="http://schemas.microsoft.com/office/word/2010/wordprocessingDrawing" xmlns:wp="http://schemas.openxmlformats.org/drawingml/2006/wordprocessingDrawing" xmlns:w10="urn:schemas-microsoft-com:office:word" xmlns:w="http://schemas.openxmlformats.org/wordprocessingml/2006/main" xmlns:w14="http://schemas.microsoft.com/office/word/2010/wordml" xmlns:w15="http://schemas.microsoft.com/office/word/2012/wordml" xmlns:w16cid="http://schemas.microsoft.com/office/word/2016/wordml/cid" xmlns:w16se="http://schemas.microsoft.com/office/word/2015/wordml/symex" xmlns:wpg="http://schemas.microsoft.com/office/word/2010/wordprocessingGroup" xmlns:wpi="http://schemas.microsoft.com/office/word/2010/wordprocessingInk" xmlns:wne="http://schemas.microsoft.com/office/word/2006/wordml" xmlns:wps="http://schemas.microsoft.com/office/word/2010/wordprocessingShape" mc:Ignorable="w14 w15 w16se w16cid wp14">
+<w:footnotes xmlns:wpc="http://schemas.microsoft.com/office/word/2010/wordprocessingCanvas" xmlns:cx="http://schemas.microsoft.com/office/drawing/2014/chartex" xmlns:cx1="http://schemas.microsoft.com/office/drawing/2015/9/8/chartex" xmlns:cx2="http://schemas.microsoft.com/office/drawing/2015/10/21/chartex" xmlns:cx3="http://schemas.microsoft.com/office/drawing/2016/5/9/chartex" xmlns:cx4="http://schemas.microsoft.com/office/drawing/2016/5/10/chartex" xmlns:cx5="http://schemas.microsoft.com/office/drawing/2016/5/11/chartex" xmlns:cx6="http://schemas.microsoft.com/office/drawing/2016/5/12/chartex" xmlns:cx7="http://schemas.microsoft.com/office/drawing/2016/5/13/chartex" xmlns:cx8="http://schemas.microsoft.com/office/drawing/2016/5/14/chartex" xmlns:mc="http://schemas.openxmlformats.org/markup-compatibility/2006" xmlns:aink="http://schemas.microsoft.com/office/drawing/2016/ink" xmlns:am3d="http://schemas.microsoft.com/office/drawing/2017/model3d" xmlns:o="urn:schemas-microsoft-com:office:office" xmlns:r="http://schemas.openxmlformats.org/officeDocument/2006/relationships" xmlns:m="http://schemas.openxmlformats.org/officeDocument/2006/math" xmlns:v="urn:schemas-microsoft-com:vml" xmlns:wp14="http://schemas.microsoft.com/office/word/2010/wordprocessingDrawing" xmlns:wp="http://schemas.openxmlformats.org/drawingml/2006/wordprocessingDrawing" xmlns:w10="urn:schemas-microsoft-com:office:word" xmlns:w="http://schemas.openxmlformats.org/wordprocessingml/2006/main" xmlns:w14="http://schemas.microsoft.com/office/word/2010/wordml" xmlns:w15="http://schemas.microsoft.com/office/word/2012/wordml" xmlns:w16cex="http://schemas.microsoft.com/office/word/2018/wordml/cex" xmlns:w16cid="http://schemas.microsoft.com/office/word/2016/wordml/cid" xmlns:w16="http://schemas.microsoft.com/office/word/2018/wordml" xmlns:w16sdtdh="http://schemas.microsoft.com/office/word/2020/wordml/sdtdatahash" xmlns:w16se="http://schemas.microsoft.com/office/word/2015/wordml/symex" xmlns:wpg="http://schemas.microsoft.com/office/word/2010/wordprocessingGroup" xmlns:wpi="http://schemas.microsoft.com/office/word/2010/wordprocessingInk" xmlns:wne="http://schemas.microsoft.com/office/word/2006/wordml" xmlns:wps="http://schemas.microsoft.com/office/word/2010/wordprocessingShape" mc:Ignorable="w14 w15 w16se w16cid w16 w16cex w16sdtdh wp14">
   <w:footnote w:type="separator" w:id="-1">
     <w:p>
       <w:r>
@@ -888,7 +876,7 @@
 </file>
 
 <file path=word/header1.xml><?xml version="1.0" encoding="utf-8"?>
-<w:hdr xmlns:wpc="http://schemas.microsoft.com/office/word/2010/wordprocessingCanvas" xmlns:cx="http://schemas.microsoft.com/office/drawing/2014/chartex" xmlns:cx1="http://schemas.microsoft.com/office/drawing/2015/9/8/chartex" xmlns:cx2="http://schemas.microsoft.com/office/drawing/2015/10/21/chartex" xmlns:cx3="http://schemas.microsoft.com/office/drawing/2016/5/9/chartex" xmlns:cx4="http://schemas.microsoft.com/office/drawing/2016/5/10/chartex" xmlns:cx5="http://schemas.microsoft.com/office/drawing/2016/5/11/chartex" xmlns:cx6="http://schemas.microsoft.com/office/drawing/2016/5/12/chartex" xmlns:cx7="http://schemas.microsoft.com/office/drawing/2016/5/13/chartex" xmlns:cx8="http://schemas.microsoft.com/office/drawing/2016/5/14/chartex" xmlns:mc="http://schemas.openxmlformats.org/markup-compatibility/2006" xmlns:aink="http://schemas.microsoft.com/office/drawing/2016/ink" xmlns:am3d="http://schemas.microsoft.com/office/drawing/2017/model3d" xmlns:o="urn:schemas-microsoft-com:office:office" xmlns:r="http://schemas.openxmlformats.org/officeDocument/2006/relationships" xmlns:m="http://schemas.openxmlformats.org/officeDocument/2006/math" xmlns:v="urn:schemas-microsoft-com:vml" xmlns:wp14="http://schemas.microsoft.com/office/word/2010/wordprocessingDrawing" xmlns:wp="http://schemas.openxmlformats.org/drawingml/2006/wordprocessingDrawing" xmlns:w10="urn:schemas-microsoft-com:office:word" xmlns:w="http://schemas.openxmlformats.org/wordprocessingml/2006/main" xmlns:w14="http://schemas.microsoft.com/office/word/2010/wordml" xmlns:w15="http://schemas.microsoft.com/office/word/2012/wordml" xmlns:w16cid="http://schemas.microsoft.com/office/word/2016/wordml/cid" xmlns:w16se="http://schemas.microsoft.com/office/word/2015/wordml/symex" xmlns:wpg="http://schemas.microsoft.com/office/word/2010/wordprocessingGroup" xmlns:wpi="http://schemas.microsoft.com/office/word/2010/wordprocessingInk" xmlns:wne="http://schemas.microsoft.com/office/word/2006/wordml" xmlns:wps="http://schemas.microsoft.com/office/word/2010/wordprocessingShape" mc:Ignorable="w14 w15 w16se w16cid wp14">
+<w:hdr xmlns:wpc="http://schemas.microsoft.com/office/word/2010/wordprocessingCanvas" xmlns:cx="http://schemas.microsoft.com/office/drawing/2014/chartex" xmlns:cx1="http://schemas.microsoft.com/office/drawing/2015/9/8/chartex" xmlns:cx2="http://schemas.microsoft.com/office/drawing/2015/10/21/chartex" xmlns:cx3="http://schemas.microsoft.com/office/drawing/2016/5/9/chartex" xmlns:cx4="http://schemas.microsoft.com/office/drawing/2016/5/10/chartex" xmlns:cx5="http://schemas.microsoft.com/office/drawing/2016/5/11/chartex" xmlns:cx6="http://schemas.microsoft.com/office/drawing/2016/5/12/chartex" xmlns:cx7="http://schemas.microsoft.com/office/drawing/2016/5/13/chartex" xmlns:cx8="http://schemas.microsoft.com/office/drawing/2016/5/14/chartex" xmlns:mc="http://schemas.openxmlformats.org/markup-compatibility/2006" xmlns:aink="http://schemas.microsoft.com/office/drawing/2016/ink" xmlns:am3d="http://schemas.microsoft.com/office/drawing/2017/model3d" xmlns:o="urn:schemas-microsoft-com:office:office" xmlns:r="http://schemas.openxmlformats.org/officeDocument/2006/relationships" xmlns:m="http://schemas.openxmlformats.org/officeDocument/2006/math" xmlns:v="urn:schemas-microsoft-com:vml" xmlns:wp14="http://schemas.microsoft.com/office/word/2010/wordprocessingDrawing" xmlns:wp="http://schemas.openxmlformats.org/drawingml/2006/wordprocessingDrawing" xmlns:w10="urn:schemas-microsoft-com:office:word" xmlns:w="http://schemas.openxmlformats.org/wordprocessingml/2006/main" xmlns:w14="http://schemas.microsoft.com/office/word/2010/wordml" xmlns:w15="http://schemas.microsoft.com/office/word/2012/wordml" xmlns:w16cex="http://schemas.microsoft.com/office/word/2018/wordml/cex" xmlns:w16cid="http://schemas.microsoft.com/office/word/2016/wordml/cid" xmlns:w16="http://schemas.microsoft.com/office/word/2018/wordml" xmlns:w16sdtdh="http://schemas.microsoft.com/office/word/2020/wordml/sdtdatahash" xmlns:w16se="http://schemas.microsoft.com/office/word/2015/wordml/symex" xmlns:wpg="http://schemas.microsoft.com/office/word/2010/wordprocessingGroup" xmlns:wpi="http://schemas.microsoft.com/office/word/2010/wordprocessingInk" xmlns:wne="http://schemas.microsoft.com/office/word/2006/wordml" xmlns:wps="http://schemas.microsoft.com/office/word/2010/wordprocessingShape" mc:Ignorable="w14 w15 w16se w16cid w16 w16cex w16sdtdh wp14">
   <w:p>
     <w:pPr>
       <w:pStyle w:val="Header"/>
@@ -916,7 +904,7 @@
 </file>
 
 <file path=word/numbering.xml><?xml version="1.0" encoding="utf-8"?>
-<w:numbering xmlns:wpc="http://schemas.microsoft.com/office/word/2010/wordprocessingCanvas" xmlns:cx="http://schemas.microsoft.com/office/drawing/2014/chartex" xmlns:cx1="http://schemas.microsoft.com/office/drawing/2015/9/8/chartex" xmlns:cx2="http://schemas.microsoft.com/office/drawing/2015/10/21/chartex" xmlns:cx3="http://schemas.microsoft.com/office/drawing/2016/5/9/chartex" xmlns:cx4="http://schemas.microsoft.com/office/drawing/2016/5/10/chartex" xmlns:cx5="http://schemas.microsoft.com/office/drawing/2016/5/11/chartex" xmlns:cx6="http://schemas.microsoft.com/office/drawing/2016/5/12/chartex" xmlns:cx7="http://schemas.microsoft.com/office/drawing/2016/5/13/chartex" xmlns:cx8="http://schemas.microsoft.com/office/drawing/2016/5/14/chartex" xmlns:mc="http://schemas.openxmlformats.org/markup-compatibility/2006" xmlns:aink="http://schemas.microsoft.com/office/drawing/2016/ink" xmlns:am3d="http://schemas.microsoft.com/office/drawing/2017/model3d" xmlns:o="urn:schemas-microsoft-com:office:office" xmlns:r="http://schemas.openxmlformats.org/officeDocument/2006/relationships" xmlns:m="http://schemas.openxmlformats.org/officeDocument/2006/math" xmlns:v="urn:schemas-microsoft-com:vml" xmlns:wp14="http://schemas.microsoft.com/office/word/2010/wordprocessingDrawing" xmlns:wp="http://schemas.openxmlformats.org/drawingml/2006/wordprocessingDrawing" xmlns:w10="urn:schemas-microsoft-com:office:word" xmlns:w="http://schemas.openxmlformats.org/wordprocessingml/2006/main" xmlns:w14="http://schemas.microsoft.com/office/word/2010/wordml" xmlns:w15="http://schemas.microsoft.com/office/word/2012/wordml" xmlns:w16cid="http://schemas.microsoft.com/office/word/2016/wordml/cid" xmlns:w16se="http://schemas.microsoft.com/office/word/2015/wordml/symex" xmlns:wpg="http://schemas.microsoft.com/office/word/2010/wordprocessingGroup" xmlns:wpi="http://schemas.microsoft.com/office/word/2010/wordprocessingInk" xmlns:wne="http://schemas.microsoft.com/office/word/2006/wordml" xmlns:wps="http://schemas.microsoft.com/office/word/2010/wordprocessingShape" mc:Ignorable="w14 w15 w16se w16cid wp14">
+<w:numbering xmlns:wpc="http://schemas.microsoft.com/office/word/2010/wordprocessingCanvas" xmlns:cx="http://schemas.microsoft.com/office/drawing/2014/chartex" xmlns:cx1="http://schemas.microsoft.com/office/drawing/2015/9/8/chartex" xmlns:cx2="http://schemas.microsoft.com/office/drawing/2015/10/21/chartex" xmlns:cx3="http://schemas.microsoft.com/office/drawing/2016/5/9/chartex" xmlns:cx4="http://schemas.microsoft.com/office/drawing/2016/5/10/chartex" xmlns:cx5="http://schemas.microsoft.com/office/drawing/2016/5/11/chartex" xmlns:cx6="http://schemas.microsoft.com/office/drawing/2016/5/12/chartex" xmlns:cx7="http://schemas.microsoft.com/office/drawing/2016/5/13/chartex" xmlns:cx8="http://schemas.microsoft.com/office/drawing/2016/5/14/chartex" xmlns:mc="http://schemas.openxmlformats.org/markup-compatibility/2006" xmlns:aink="http://schemas.microsoft.com/office/drawing/2016/ink" xmlns:am3d="http://schemas.microsoft.com/office/drawing/2017/model3d" xmlns:o="urn:schemas-microsoft-com:office:office" xmlns:r="http://schemas.openxmlformats.org/officeDocument/2006/relationships" xmlns:m="http://schemas.openxmlformats.org/officeDocument/2006/math" xmlns:v="urn:schemas-microsoft-com:vml" xmlns:wp14="http://schemas.microsoft.com/office/word/2010/wordprocessingDrawing" xmlns:wp="http://schemas.openxmlformats.org/drawingml/2006/wordprocessingDrawing" xmlns:w10="urn:schemas-microsoft-com:office:word" xmlns:w="http://schemas.openxmlformats.org/wordprocessingml/2006/main" xmlns:w14="http://schemas.microsoft.com/office/word/2010/wordml" xmlns:w15="http://schemas.microsoft.com/office/word/2012/wordml" xmlns:w16cex="http://schemas.microsoft.com/office/word/2018/wordml/cex" xmlns:w16cid="http://schemas.microsoft.com/office/word/2016/wordml/cid" xmlns:w16="http://schemas.microsoft.com/office/word/2018/wordml" xmlns:w16sdtdh="http://schemas.microsoft.com/office/word/2020/wordml/sdtdatahash" xmlns:w16se="http://schemas.microsoft.com/office/word/2015/wordml/symex" xmlns:wpg="http://schemas.microsoft.com/office/word/2010/wordprocessingGroup" xmlns:wpi="http://schemas.microsoft.com/office/word/2010/wordprocessingInk" xmlns:wne="http://schemas.microsoft.com/office/word/2006/wordml" xmlns:wps="http://schemas.microsoft.com/office/word/2010/wordprocessingShape" mc:Ignorable="w14 w15 w16se w16cid w16 w16cex w16sdtdh wp14">
   <w:abstractNum w:abstractNumId="0" w15:restartNumberingAfterBreak="0">
     <w:nsid w:val="125924A7"/>
     <w:multiLevelType w:val="hybridMultilevel"/>
@@ -1307,6 +1295,119 @@
     </w:lvl>
   </w:abstractNum>
   <w:abstractNum w:abstractNumId="4" w15:restartNumberingAfterBreak="0">
+    <w:nsid w:val="49C9671F"/>
+    <w:multiLevelType w:val="hybridMultilevel"/>
+    <w:tmpl w:val="DDE681E0"/>
+    <w:lvl w:ilvl="0" w:tplc="2000000F">
+      <w:start w:val="1"/>
+      <w:numFmt w:val="decimal"/>
+      <w:lvlText w:val="%1."/>
+      <w:lvlJc w:val="left"/>
+      <w:pPr>
+        <w:ind w:left="720" w:hanging="360"/>
+      </w:pPr>
+      <w:rPr>
+        <w:rFonts w:hint="default"/>
+      </w:rPr>
+    </w:lvl>
+    <w:lvl w:ilvl="1" w:tplc="20000003" w:tentative="1">
+      <w:start w:val="1"/>
+      <w:numFmt w:val="bullet"/>
+      <w:lvlText w:val="o"/>
+      <w:lvlJc w:val="left"/>
+      <w:pPr>
+        <w:ind w:left="1440" w:hanging="360"/>
+      </w:pPr>
+      <w:rPr>
+        <w:rFonts w:ascii="Courier New" w:hAnsi="Courier New" w:cs="Courier New" w:hint="default"/>
+      </w:rPr>
+    </w:lvl>
+    <w:lvl w:ilvl="2" w:tplc="20000005" w:tentative="1">
+      <w:start w:val="1"/>
+      <w:numFmt w:val="bullet"/>
+      <w:lvlText w:val=""/>
+      <w:lvlJc w:val="left"/>
+      <w:pPr>
+        <w:ind w:left="2160" w:hanging="360"/>
+      </w:pPr>
+      <w:rPr>
+        <w:rFonts w:ascii="Wingdings" w:hAnsi="Wingdings" w:hint="default"/>
+      </w:rPr>
+    </w:lvl>
+    <w:lvl w:ilvl="3" w:tplc="20000001" w:tentative="1">
+      <w:start w:val="1"/>
+      <w:numFmt w:val="bullet"/>
+      <w:lvlText w:val=""/>
+      <w:lvlJc w:val="left"/>
+      <w:pPr>
+        <w:ind w:left="2880" w:hanging="360"/>
+      </w:pPr>
+      <w:rPr>
+        <w:rFonts w:ascii="Symbol" w:hAnsi="Symbol" w:hint="default"/>
+      </w:rPr>
+    </w:lvl>
+    <w:lvl w:ilvl="4" w:tplc="20000003" w:tentative="1">
+      <w:start w:val="1"/>
+      <w:numFmt w:val="bullet"/>
+      <w:lvlText w:val="o"/>
+      <w:lvlJc w:val="left"/>
+      <w:pPr>
+        <w:ind w:left="3600" w:hanging="360"/>
+      </w:pPr>
+      <w:rPr>
+        <w:rFonts w:ascii="Courier New" w:hAnsi="Courier New" w:cs="Courier New" w:hint="default"/>
+      </w:rPr>
+    </w:lvl>
+    <w:lvl w:ilvl="5" w:tplc="20000005" w:tentative="1">
+      <w:start w:val="1"/>
+      <w:numFmt w:val="bullet"/>
+      <w:lvlText w:val=""/>
+      <w:lvlJc w:val="left"/>
+      <w:pPr>
+        <w:ind w:left="4320" w:hanging="360"/>
+      </w:pPr>
+      <w:rPr>
+        <w:rFonts w:ascii="Wingdings" w:hAnsi="Wingdings" w:hint="default"/>
+      </w:rPr>
+    </w:lvl>
+    <w:lvl w:ilvl="6" w:tplc="20000001" w:tentative="1">
+      <w:start w:val="1"/>
+      <w:numFmt w:val="bullet"/>
+      <w:lvlText w:val=""/>
+      <w:lvlJc w:val="left"/>
+      <w:pPr>
+        <w:ind w:left="5040" w:hanging="360"/>
+      </w:pPr>
+      <w:rPr>
+        <w:rFonts w:ascii="Symbol" w:hAnsi="Symbol" w:hint="default"/>
+      </w:rPr>
+    </w:lvl>
+    <w:lvl w:ilvl="7" w:tplc="20000003" w:tentative="1">
+      <w:start w:val="1"/>
+      <w:numFmt w:val="bullet"/>
+      <w:lvlText w:val="o"/>
+      <w:lvlJc w:val="left"/>
+      <w:pPr>
+        <w:ind w:left="5760" w:hanging="360"/>
+      </w:pPr>
+      <w:rPr>
+        <w:rFonts w:ascii="Courier New" w:hAnsi="Courier New" w:cs="Courier New" w:hint="default"/>
+      </w:rPr>
+    </w:lvl>
+    <w:lvl w:ilvl="8" w:tplc="20000005" w:tentative="1">
+      <w:start w:val="1"/>
+      <w:numFmt w:val="bullet"/>
+      <w:lvlText w:val=""/>
+      <w:lvlJc w:val="left"/>
+      <w:pPr>
+        <w:ind w:left="6480" w:hanging="360"/>
+      </w:pPr>
+      <w:rPr>
+        <w:rFonts w:ascii="Wingdings" w:hAnsi="Wingdings" w:hint="default"/>
+      </w:rPr>
+    </w:lvl>
+  </w:abstractNum>
+  <w:abstractNum w:abstractNumId="5" w15:restartNumberingAfterBreak="0">
     <w:nsid w:val="4B973534"/>
     <w:multiLevelType w:val="hybridMultilevel"/>
     <w:tmpl w:val="4EACA3D8"/>
@@ -1419,7 +1520,7 @@
       </w:rPr>
     </w:lvl>
   </w:abstractNum>
-  <w:abstractNum w:abstractNumId="5" w15:restartNumberingAfterBreak="0">
+  <w:abstractNum w:abstractNumId="6" w15:restartNumberingAfterBreak="0">
     <w:nsid w:val="65181947"/>
     <w:multiLevelType w:val="hybridMultilevel"/>
     <w:tmpl w:val="34C4ADBA"/>
@@ -1531,7 +1632,7 @@
       </w:rPr>
     </w:lvl>
   </w:abstractNum>
-  <w:abstractNum w:abstractNumId="6" w15:restartNumberingAfterBreak="0">
+  <w:abstractNum w:abstractNumId="7" w15:restartNumberingAfterBreak="0">
     <w:nsid w:val="70605CCA"/>
     <w:multiLevelType w:val="hybridMultilevel"/>
     <w:tmpl w:val="0E46FFB4"/>
@@ -1617,7 +1718,7 @@
       </w:pPr>
     </w:lvl>
   </w:abstractNum>
-  <w:abstractNum w:abstractNumId="7" w15:restartNumberingAfterBreak="0">
+  <w:abstractNum w:abstractNumId="8" w15:restartNumberingAfterBreak="0">
     <w:nsid w:val="713E16AB"/>
     <w:multiLevelType w:val="hybridMultilevel"/>
     <w:tmpl w:val="AAA4CB8E"/>
@@ -1736,28 +1837,31 @@
     <w:abstractNumId w:val="0"/>
   </w:num>
   <w:num w:numId="3">
-    <w:abstractNumId w:val="6"/>
+    <w:abstractNumId w:val="7"/>
   </w:num>
   <w:num w:numId="4">
     <w:abstractNumId w:val="2"/>
   </w:num>
   <w:num w:numId="5">
-    <w:abstractNumId w:val="5"/>
+    <w:abstractNumId w:val="6"/>
   </w:num>
   <w:num w:numId="6">
-    <w:abstractNumId w:val="7"/>
+    <w:abstractNumId w:val="8"/>
   </w:num>
   <w:num w:numId="7">
-    <w:abstractNumId w:val="4"/>
+    <w:abstractNumId w:val="5"/>
   </w:num>
   <w:num w:numId="8">
     <w:abstractNumId w:val="1"/>
+  </w:num>
+  <w:num w:numId="9">
+    <w:abstractNumId w:val="4"/>
   </w:num>
 </w:numbering>
 </file>
 
 <file path=word/styles.xml><?xml version="1.0" encoding="utf-8"?>
-<w:styles xmlns:mc="http://schemas.openxmlformats.org/markup-compatibility/2006" xmlns:r="http://schemas.openxmlformats.org/officeDocument/2006/relationships" xmlns:w="http://schemas.openxmlformats.org/wordprocessingml/2006/main" xmlns:w14="http://schemas.microsoft.com/office/word/2010/wordml" xmlns:w15="http://schemas.microsoft.com/office/word/2012/wordml" xmlns:w16cid="http://schemas.microsoft.com/office/word/2016/wordml/cid" xmlns:w16se="http://schemas.microsoft.com/office/word/2015/wordml/symex" mc:Ignorable="w14 w15 w16se w16cid">
+<w:styles xmlns:mc="http://schemas.openxmlformats.org/markup-compatibility/2006" xmlns:r="http://schemas.openxmlformats.org/officeDocument/2006/relationships" xmlns:w="http://schemas.openxmlformats.org/wordprocessingml/2006/main" xmlns:w14="http://schemas.microsoft.com/office/word/2010/wordml" xmlns:w15="http://schemas.microsoft.com/office/word/2012/wordml" xmlns:w16cex="http://schemas.microsoft.com/office/word/2018/wordml/cex" xmlns:w16cid="http://schemas.microsoft.com/office/word/2016/wordml/cid" xmlns:w16="http://schemas.microsoft.com/office/word/2018/wordml" xmlns:w16sdtdh="http://schemas.microsoft.com/office/word/2020/wordml/sdtdatahash" xmlns:w16se="http://schemas.microsoft.com/office/word/2015/wordml/symex" mc:Ignorable="w14 w15 w16se w16cid w16 w16cex w16sdtdh">
   <w:docDefaults>
     <w:rPrDefault>
       <w:rPr>

--- a/01-design-inspiration/homework.docx
+++ b/01-design-inspiration/homework.docx
@@ -93,6 +93,7 @@
         <w:jc w:val="both"/>
         <w:rPr>
           <w:rFonts w:ascii="David" w:hAnsi="David"/>
+          <w:rtl/>
         </w:rPr>
       </w:pPr>
       <w:r>
@@ -165,16 +166,13 @@
         </w:rPr>
         <w:t xml:space="preserve"> </w:t>
       </w:r>
-    </w:p>
-    <w:p>
-      <w:pPr>
-        <w:pStyle w:val="Textbody"/>
-        <w:jc w:val="both"/>
-        <w:rPr>
-          <w:rFonts w:ascii="David" w:hAnsi="David"/>
-          <w:rtl/>
-        </w:rPr>
-      </w:pPr>
+      <w:r>
+        <w:rPr>
+          <w:rFonts w:ascii="David" w:hAnsi="David" w:hint="cs"/>
+          <w:rtl/>
+        </w:rPr>
+        <w:t xml:space="preserve"> </w:t>
+      </w:r>
       <w:r>
         <w:rPr>
           <w:rFonts w:ascii="David" w:hAnsi="David" w:hint="cs"/>
@@ -436,7 +434,14 @@
           <w:rFonts w:ascii="David" w:hAnsi="David" w:hint="cs"/>
           <w:rtl/>
         </w:rPr>
-        <w:t>הגדירו את חוויית-השחקן שלכם במשפט אחד.</w:t>
+        <w:t>ה</w:t>
+      </w:r>
+      <w:r>
+        <w:rPr>
+          <w:rFonts w:ascii="David" w:hAnsi="David" w:hint="cs"/>
+          <w:rtl/>
+        </w:rPr>
+        <w:t>גדירו את חוויית-השחקן שלכם במשפט אחד.</w:t>
       </w:r>
     </w:p>
     <w:p>
@@ -524,10 +529,17 @@
       </w:pPr>
       <w:r>
         <w:rPr>
-          <w:rFonts w:ascii="David" w:hAnsi="David"/>
-          <w:rtl/>
-        </w:rPr>
-        <w:t>נסו לכתוב לפחות עמוד אחד</w:t>
+          <w:rFonts w:ascii="David" w:hAnsi="David" w:hint="cs"/>
+          <w:rtl/>
+        </w:rPr>
+        <w:t xml:space="preserve">כתבו </w:t>
+      </w:r>
+      <w:r>
+        <w:rPr>
+          <w:rFonts w:ascii="David" w:hAnsi="David"/>
+          <w:rtl/>
+        </w:rPr>
+        <w:t>לפחות עמוד אחד</w:t>
       </w:r>
       <w:r>
         <w:rPr>
@@ -541,81 +553,110 @@
           <w:rtl/>
         </w:rPr>
         <w:t>של הערות.</w:t>
+      </w:r>
+      <w:r>
+        <w:rPr>
+          <w:rFonts w:ascii="David" w:hAnsi="David" w:hint="cs"/>
+          <w:rtl/>
+        </w:rPr>
+        <w:t xml:space="preserve"> </w:t>
+      </w:r>
+      <w:r>
+        <w:rPr>
+          <w:rFonts w:ascii="David" w:hAnsi="David"/>
+          <w:rtl/>
+        </w:rPr>
+        <w:t>לאחר שכל חברי הצוות שיחקו וכתבו הערות, השוו בין ההערות שלכם</w:t>
+      </w:r>
+      <w:r>
+        <w:rPr>
+          <w:rFonts w:ascii="David" w:hAnsi="David" w:hint="cs"/>
+          <w:rtl/>
+        </w:rPr>
+        <w:t>:</w:t>
       </w:r>
     </w:p>
     <w:p>
       <w:pPr>
         <w:pStyle w:val="Textbody"/>
+        <w:numPr>
+          <w:ilvl w:val="0"/>
+          <w:numId w:val="11"/>
+        </w:numPr>
         <w:jc w:val="both"/>
         <w:rPr>
           <w:rFonts w:ascii="David" w:hAnsi="David"/>
-          <w:rtl/>
-        </w:rPr>
-      </w:pPr>
-      <w:r>
-        <w:rPr>
-          <w:rFonts w:ascii="David" w:hAnsi="David"/>
-          <w:rtl/>
-        </w:rPr>
-        <w:t>לאחר שכל חברי הצוות שיחקו וכתבו הערות, השוו בין ההערות שלכם. איזה הערות חזרו על עצמן?</w:t>
-      </w:r>
-      <w:r>
-        <w:rPr>
-          <w:rFonts w:ascii="David" w:hAnsi="David"/>
-        </w:rPr>
-        <w:t xml:space="preserve"> </w:t>
-      </w:r>
-      <w:r>
-        <w:rPr>
-          <w:rFonts w:ascii="David" w:hAnsi="David"/>
-          <w:rtl/>
-        </w:rPr>
-        <w:t>איזה הערות ייחודיות לכל אחד מכם?</w:t>
+        </w:rPr>
+      </w:pPr>
+      <w:r>
+        <w:rPr>
+          <w:rFonts w:ascii="David" w:hAnsi="David" w:hint="cs"/>
+          <w:rtl/>
+        </w:rPr>
+        <w:t xml:space="preserve">האם חוויית-השחקן </w:t>
+      </w:r>
+      <w:r>
+        <w:rPr>
+          <w:rFonts w:ascii="David" w:hAnsi="David" w:hint="cs"/>
+          <w:rtl/>
+        </w:rPr>
+        <w:t>שלכם היתה דומה או שונה?</w:t>
       </w:r>
     </w:p>
     <w:p>
       <w:pPr>
         <w:pStyle w:val="Textbody"/>
+        <w:numPr>
+          <w:ilvl w:val="0"/>
+          <w:numId w:val="11"/>
+        </w:numPr>
         <w:jc w:val="both"/>
         <w:rPr>
           <w:rFonts w:ascii="David" w:hAnsi="David"/>
-          <w:rtl/>
-        </w:rPr>
-      </w:pPr>
+        </w:rPr>
+      </w:pPr>
+      <w:r>
+        <w:rPr>
+          <w:rFonts w:ascii="David" w:hAnsi="David" w:hint="cs"/>
+          <w:rtl/>
+        </w:rPr>
+        <w:t>האם נהניתם מאותם דברים, או מדברים שונים?</w:t>
+      </w:r>
     </w:p>
     <w:p>
       <w:pPr>
-        <w:pStyle w:val="Heading2"/>
-        <w:rPr>
-          <w:rFonts w:ascii="David" w:hAnsi="David"/>
-          <w:rtl/>
-        </w:rPr>
-      </w:pPr>
-      <w:r>
-        <w:rPr>
-          <w:rFonts w:ascii="David" w:hAnsi="David"/>
-          <w:rtl/>
-        </w:rPr>
-        <w:t>שאלה 2:</w:t>
-      </w:r>
-      <w:r>
-        <w:rPr>
-          <w:rFonts w:ascii="David" w:hAnsi="David"/>
-          <w:rtl/>
-        </w:rPr>
-        <w:t xml:space="preserve"> </w:t>
-      </w:r>
-      <w:r>
-        <w:rPr>
-          <w:rFonts w:ascii="David" w:hAnsi="David"/>
-          <w:rtl/>
-        </w:rPr>
-        <w:t>בדיקת-משחק חיצונית</w:t>
+        <w:pStyle w:val="Textbody"/>
+        <w:numPr>
+          <w:ilvl w:val="0"/>
+          <w:numId w:val="11"/>
+        </w:numPr>
+        <w:jc w:val="both"/>
+        <w:rPr>
+          <w:rFonts w:ascii="David" w:hAnsi="David"/>
+        </w:rPr>
+      </w:pPr>
+      <w:r>
+        <w:rPr>
+          <w:rFonts w:ascii="David" w:hAnsi="David" w:hint="cs"/>
+          <w:rtl/>
+        </w:rPr>
+        <w:t xml:space="preserve">האם </w:t>
+      </w:r>
+      <w:r>
+        <w:rPr>
+          <w:rFonts w:ascii="David" w:hAnsi="David" w:hint="cs"/>
+          <w:rtl/>
+        </w:rPr>
+        <w:t>נתקלתם באותם קשיים, או בקשיים שונים?</w:t>
       </w:r>
     </w:p>
     <w:p>
       <w:pPr>
         <w:pStyle w:val="Textbody"/>
+        <w:numPr>
+          <w:ilvl w:val="0"/>
+          <w:numId w:val="11"/>
+        </w:numPr>
         <w:jc w:val="both"/>
         <w:rPr>
           <w:rFonts w:ascii="David" w:hAnsi="David"/>
@@ -624,17 +665,94 @@
       </w:pPr>
       <w:r>
         <w:rPr>
-          <w:rFonts w:ascii="David" w:hAnsi="David"/>
-          <w:rtl/>
-        </w:rPr>
-        <w:t xml:space="preserve">בחרו משחק מחשב לשחקן יחיד. </w:t>
-      </w:r>
-      <w:r>
-        <w:rPr>
-          <w:rFonts w:ascii="David" w:hAnsi="David"/>
-          <w:rtl/>
-        </w:rPr>
-        <w:t xml:space="preserve">כל אחד מחברי הצוות ישחק במשחק, כאשר תוך כדי המשחק, </w:t>
+          <w:rFonts w:ascii="David" w:hAnsi="David" w:hint="cs"/>
+          <w:rtl/>
+        </w:rPr>
+        <w:t xml:space="preserve">האם </w:t>
+      </w:r>
+      <w:r>
+        <w:rPr>
+          <w:rFonts w:ascii="David" w:hAnsi="David" w:hint="cs"/>
+          <w:rtl/>
+        </w:rPr>
+        <w:t>הרעיונות שלכם לשיפור המשחק דומים או שונים?</w:t>
+      </w:r>
+    </w:p>
+    <w:p>
+      <w:pPr>
+        <w:pStyle w:val="Heading2"/>
+        <w:rPr>
+          <w:rFonts w:ascii="David" w:hAnsi="David"/>
+          <w:rtl/>
+        </w:rPr>
+      </w:pPr>
+    </w:p>
+    <w:p>
+      <w:pPr>
+        <w:pStyle w:val="Heading2"/>
+        <w:rPr>
+          <w:rFonts w:ascii="David" w:hAnsi="David"/>
+          <w:rtl/>
+        </w:rPr>
+      </w:pPr>
+      <w:r>
+        <w:rPr>
+          <w:rFonts w:ascii="David" w:hAnsi="David"/>
+          <w:rtl/>
+        </w:rPr>
+        <w:t>שאלה 2:</w:t>
+      </w:r>
+      <w:r>
+        <w:rPr>
+          <w:rFonts w:ascii="David" w:hAnsi="David"/>
+          <w:rtl/>
+        </w:rPr>
+        <w:t xml:space="preserve"> </w:t>
+      </w:r>
+      <w:r>
+        <w:rPr>
+          <w:rFonts w:ascii="David" w:hAnsi="David"/>
+          <w:rtl/>
+        </w:rPr>
+        <w:t>בדיקת-משחק חיצונית</w:t>
+      </w:r>
+    </w:p>
+    <w:p>
+      <w:pPr>
+        <w:pStyle w:val="Textbody"/>
+        <w:jc w:val="both"/>
+        <w:rPr>
+          <w:rFonts w:ascii="David" w:hAnsi="David"/>
+          <w:rtl/>
+        </w:rPr>
+      </w:pPr>
+      <w:r>
+        <w:rPr>
+          <w:rFonts w:ascii="David" w:hAnsi="David" w:hint="cs"/>
+          <w:rtl/>
+        </w:rPr>
+        <w:t xml:space="preserve">עכשיו, </w:t>
+      </w:r>
+      <w:r>
+        <w:rPr>
+          <w:rFonts w:ascii="David" w:hAnsi="David"/>
+          <w:rtl/>
+        </w:rPr>
+        <w:t>כל אחד מחברי הצוות ישחק במשחק</w:t>
+      </w:r>
+      <w:r>
+        <w:rPr>
+          <w:rFonts w:ascii="David" w:hAnsi="David" w:hint="cs"/>
+          <w:rtl/>
+        </w:rPr>
+        <w:t xml:space="preserve"> (אותו משחק כמו בשאלה 1, או משחק אחר)</w:t>
+      </w:r>
+      <w:r>
+        <w:rPr>
+          <w:rFonts w:ascii="David" w:hAnsi="David"/>
+          <w:rtl/>
+        </w:rPr>
+        <w:t xml:space="preserve">, כאשר תוך כדי המשחק, </w:t>
       </w:r>
       <w:r>
         <w:rPr>
@@ -667,10 +785,31 @@
       </w:pPr>
       <w:r>
         <w:rPr>
-          <w:rFonts w:ascii="David" w:hAnsi="David"/>
-          <w:rtl/>
-        </w:rPr>
-        <w:t xml:space="preserve">יש לכתוב בפירוט </w:t>
+          <w:rFonts w:ascii="David" w:hAnsi="David" w:hint="cs"/>
+          <w:rtl/>
+        </w:rPr>
+        <w:t xml:space="preserve">כתבו </w:t>
+      </w:r>
+      <w:r>
+        <w:rPr>
+          <w:rFonts w:ascii="David" w:hAnsi="David"/>
+          <w:rtl/>
+        </w:rPr>
+        <w:t>בפירוט</w:t>
+      </w:r>
+      <w:r>
+        <w:rPr>
+          <w:rFonts w:ascii="David" w:hAnsi="David" w:hint="cs"/>
+          <w:rtl/>
+        </w:rPr>
+        <w:t>:</w:t>
+      </w:r>
+      <w:r>
+        <w:rPr>
+          <w:rFonts w:ascii="David" w:hAnsi="David"/>
+          <w:rtl/>
+        </w:rPr>
+        <w:t xml:space="preserve"> </w:t>
       </w:r>
       <w:r>
         <w:rPr>
@@ -684,7 +823,23 @@
           <w:rFonts w:ascii="David" w:hAnsi="David"/>
           <w:rtl/>
         </w:rPr>
-        <w:t xml:space="preserve">השחקן עושה </w:t>
+        <w:t xml:space="preserve">השחקן </w:t>
+      </w:r>
+      <w:r>
+        <w:rPr>
+          <w:rFonts w:ascii="David" w:hAnsi="David"/>
+          <w:i/>
+          <w:iCs/>
+          <w:rtl/>
+        </w:rPr>
+        <w:t>עושה</w:t>
+      </w:r>
+      <w:r>
+        <w:rPr>
+          <w:rFonts w:ascii="David" w:hAnsi="David"/>
+          <w:rtl/>
+        </w:rPr>
+        <w:t xml:space="preserve"> </w:t>
       </w:r>
       <w:r>
         <w:rPr>
@@ -695,17 +850,42 @@
       </w:r>
       <w:r>
         <w:rPr>
-          <w:rFonts w:ascii="David" w:hAnsi="David"/>
-          <w:rtl/>
-        </w:rPr>
-        <w:t>; מה אומרות הבעות-הפנים שלו, מה הוא אומר תוך כדי משחק, איפה הוא "נתקע" וכו'.</w:t>
-      </w:r>
-      <w:r>
-        <w:rPr>
-          <w:rFonts w:ascii="David" w:hAnsi="David"/>
-          <w:rtl/>
-        </w:rPr>
-        <w:t xml:space="preserve"> </w:t>
+          <w:rFonts w:ascii="David" w:hAnsi="David" w:hint="cs"/>
+          <w:rtl/>
+        </w:rPr>
+        <w:t xml:space="preserve">? מה הוא </w:t>
+      </w:r>
+      <w:r>
+        <w:rPr>
+          <w:rFonts w:ascii="David" w:hAnsi="David" w:hint="cs"/>
+          <w:i/>
+          <w:iCs/>
+          <w:rtl/>
+        </w:rPr>
+        <w:t>אומר</w:t>
+      </w:r>
+      <w:r>
+        <w:rPr>
+          <w:rFonts w:ascii="David" w:hAnsi="David" w:hint="cs"/>
+          <w:rtl/>
+        </w:rPr>
+        <w:t xml:space="preserve"> בכל רגע? מה אומרות </w:t>
+      </w:r>
+      <w:r>
+        <w:rPr>
+          <w:rFonts w:ascii="David" w:hAnsi="David" w:hint="cs"/>
+          <w:i/>
+          <w:iCs/>
+          <w:rtl/>
+        </w:rPr>
+        <w:t>הבעות הפנים</w:t>
+      </w:r>
+      <w:r>
+        <w:rPr>
+          <w:rFonts w:ascii="David" w:hAnsi="David" w:hint="cs"/>
+          <w:rtl/>
+        </w:rPr>
+        <w:t xml:space="preserve"> שלו?</w:t>
       </w:r>
     </w:p>
     <w:p>
@@ -722,62 +902,146 @@
       </w:pPr>
       <w:r>
         <w:rPr>
-          <w:rFonts w:ascii="David" w:hAnsi="David"/>
-          <w:rtl/>
-        </w:rPr>
-        <w:t>לאחר שהשחקן סיים לשחק, החוקר ינסה להסיק מסקנות ממה שראה – מה הן הנקודות החזקות והחלשות במשחק, מה צריך לשפר, וכד'.</w:t>
+          <w:rFonts w:ascii="David" w:hAnsi="David" w:hint="cs"/>
+          <w:rtl/>
+        </w:rPr>
+        <w:t>כמה זמן לוקח לשחקן להבין את המשחק?</w:t>
+      </w:r>
+      <w:r>
+        <w:rPr>
+          <w:rFonts w:ascii="David" w:hAnsi="David" w:hint="cs"/>
+        </w:rPr>
+        <w:t xml:space="preserve"> </w:t>
+      </w:r>
+      <w:r>
+        <w:rPr>
+          <w:rFonts w:ascii="David" w:hAnsi="David" w:hint="cs"/>
+          <w:rtl/>
+        </w:rPr>
+        <w:t>באילו נקודות במשחק הוא "נתקע"?</w:t>
       </w:r>
     </w:p>
     <w:p>
       <w:pPr>
         <w:pStyle w:val="Textbody"/>
+        <w:numPr>
+          <w:ilvl w:val="0"/>
+          <w:numId w:val="8"/>
+        </w:numPr>
         <w:jc w:val="both"/>
         <w:rPr>
           <w:rFonts w:ascii="David" w:hAnsi="David"/>
-          <w:rtl/>
-        </w:rPr>
-      </w:pPr>
-      <w:r>
-        <w:rPr>
-          <w:rFonts w:ascii="David" w:hAnsi="David"/>
-          <w:rtl/>
-        </w:rPr>
-        <w:t>לאחר שכל חברי הצוות שיחקו וכתבו הערות, השוו בין ההערות שלכם. מה הם ההבדלים בסגנונות המשחק שלכם?</w:t>
-      </w:r>
-      <w:r>
-        <w:rPr>
-          <w:rFonts w:ascii="David" w:hAnsi="David"/>
-          <w:rtl/>
-        </w:rPr>
-        <w:t xml:space="preserve"> מה ההבדלים בסגנונות ההתבוננות והחקירה שלכם?</w:t>
+        </w:rPr>
+      </w:pPr>
+      <w:r>
+        <w:rPr>
+          <w:rFonts w:ascii="David" w:hAnsi="David" w:hint="cs"/>
+          <w:rtl/>
+        </w:rPr>
+        <w:t>מאילו דברים במשחק השחקן נהנה, לפי דעתכם?</w:t>
       </w:r>
     </w:p>
     <w:p>
       <w:pPr>
         <w:pStyle w:val="Textbody"/>
+        <w:numPr>
+          <w:ilvl w:val="0"/>
+          <w:numId w:val="8"/>
+        </w:numPr>
         <w:jc w:val="both"/>
         <w:rPr>
           <w:rFonts w:ascii="David" w:hAnsi="David"/>
-          <w:rtl/>
-        </w:rPr>
-      </w:pPr>
-      <w:r>
-        <w:rPr>
-          <w:rFonts w:ascii="David" w:hAnsi="David"/>
-          <w:rtl/>
-        </w:rPr>
-        <w:t>הכישורים הייחודיים שלכם יעזרו לכם מאד לפתח משחקים מקוריים בהמשך הקורס.</w:t>
+        </w:rPr>
+      </w:pPr>
+      <w:r>
+        <w:rPr>
+          <w:rFonts w:ascii="David" w:hAnsi="David" w:hint="cs"/>
+          <w:rtl/>
+        </w:rPr>
+        <w:t xml:space="preserve">מאילו דברים במשחק השחקן </w:t>
+      </w:r>
+      <w:r>
+        <w:rPr>
+          <w:rFonts w:ascii="David" w:hAnsi="David" w:hint="cs"/>
+          <w:rtl/>
+        </w:rPr>
+        <w:t xml:space="preserve">לא </w:t>
+      </w:r>
+      <w:r>
+        <w:rPr>
+          <w:rFonts w:ascii="David" w:hAnsi="David" w:hint="cs"/>
+          <w:rtl/>
+        </w:rPr>
+        <w:t>נהנה, לפי דעתכם?</w:t>
       </w:r>
     </w:p>
     <w:p>
       <w:pPr>
         <w:pStyle w:val="Textbody"/>
+        <w:numPr>
+          <w:ilvl w:val="0"/>
+          <w:numId w:val="8"/>
+        </w:numPr>
         <w:jc w:val="both"/>
         <w:rPr>
           <w:rFonts w:ascii="David" w:hAnsi="David"/>
-          <w:rtl/>
-        </w:rPr>
-      </w:pPr>
+        </w:rPr>
+      </w:pPr>
+      <w:r>
+        <w:rPr>
+          <w:rFonts w:ascii="David" w:hAnsi="David" w:hint="cs"/>
+          <w:rtl/>
+        </w:rPr>
+        <w:t xml:space="preserve">האם יש הבדל בין </w:t>
+      </w:r>
+      <w:r>
+        <w:rPr>
+          <w:rFonts w:ascii="David" w:hAnsi="David" w:hint="cs"/>
+          <w:rtl/>
+        </w:rPr>
+        <w:t>סגנון המשחק של השחקן, לבין סגנון המשחק שלכם?</w:t>
+      </w:r>
+    </w:p>
+    <w:p>
+      <w:pPr>
+        <w:pStyle w:val="Textbody"/>
+        <w:jc w:val="both"/>
+        <w:rPr>
+          <w:rFonts w:ascii="David" w:hAnsi="David"/>
+          <w:rtl/>
+        </w:rPr>
+      </w:pPr>
+    </w:p>
+    <w:p>
+      <w:pPr>
+        <w:pStyle w:val="Textbody"/>
+        <w:jc w:val="both"/>
+        <w:rPr>
+          <w:rFonts w:ascii="David" w:hAnsi="David"/>
+          <w:rtl/>
+        </w:rPr>
+      </w:pPr>
+      <w:r>
+        <w:rPr>
+          <w:rFonts w:ascii="David" w:hAnsi="David" w:hint="cs"/>
+          <w:rtl/>
+        </w:rPr>
+        <w:t xml:space="preserve">מה </w:t>
+      </w:r>
+      <w:r>
+        <w:rPr>
+          <w:rFonts w:ascii="David" w:hAnsi="David" w:hint="cs"/>
+          <w:rtl/>
+        </w:rPr>
+        <w:t xml:space="preserve">למדתם מהמטלה </w:t>
+      </w:r>
+      <w:r>
+        <w:rPr>
+          <w:rFonts w:ascii="David" w:hAnsi="David" w:hint="cs"/>
+          <w:rtl/>
+        </w:rPr>
+        <w:t>על הדמיון וההבדל בין שחקנים שונים המשחקים באותו משחק?</w:t>
+      </w:r>
     </w:p>
     <w:sectPr>
       <w:headerReference w:type="default" r:id="rId7"/>
@@ -906,6 +1170,119 @@
 <file path=word/numbering.xml><?xml version="1.0" encoding="utf-8"?>
 <w:numbering xmlns:wpc="http://schemas.microsoft.com/office/word/2010/wordprocessingCanvas" xmlns:cx="http://schemas.microsoft.com/office/drawing/2014/chartex" xmlns:cx1="http://schemas.microsoft.com/office/drawing/2015/9/8/chartex" xmlns:cx2="http://schemas.microsoft.com/office/drawing/2015/10/21/chartex" xmlns:cx3="http://schemas.microsoft.com/office/drawing/2016/5/9/chartex" xmlns:cx4="http://schemas.microsoft.com/office/drawing/2016/5/10/chartex" xmlns:cx5="http://schemas.microsoft.com/office/drawing/2016/5/11/chartex" xmlns:cx6="http://schemas.microsoft.com/office/drawing/2016/5/12/chartex" xmlns:cx7="http://schemas.microsoft.com/office/drawing/2016/5/13/chartex" xmlns:cx8="http://schemas.microsoft.com/office/drawing/2016/5/14/chartex" xmlns:mc="http://schemas.openxmlformats.org/markup-compatibility/2006" xmlns:aink="http://schemas.microsoft.com/office/drawing/2016/ink" xmlns:am3d="http://schemas.microsoft.com/office/drawing/2017/model3d" xmlns:o="urn:schemas-microsoft-com:office:office" xmlns:r="http://schemas.openxmlformats.org/officeDocument/2006/relationships" xmlns:m="http://schemas.openxmlformats.org/officeDocument/2006/math" xmlns:v="urn:schemas-microsoft-com:vml" xmlns:wp14="http://schemas.microsoft.com/office/word/2010/wordprocessingDrawing" xmlns:wp="http://schemas.openxmlformats.org/drawingml/2006/wordprocessingDrawing" xmlns:w10="urn:schemas-microsoft-com:office:word" xmlns:w="http://schemas.openxmlformats.org/wordprocessingml/2006/main" xmlns:w14="http://schemas.microsoft.com/office/word/2010/wordml" xmlns:w15="http://schemas.microsoft.com/office/word/2012/wordml" xmlns:w16cex="http://schemas.microsoft.com/office/word/2018/wordml/cex" xmlns:w16cid="http://schemas.microsoft.com/office/word/2016/wordml/cid" xmlns:w16="http://schemas.microsoft.com/office/word/2018/wordml" xmlns:w16sdtdh="http://schemas.microsoft.com/office/word/2020/wordml/sdtdatahash" xmlns:w16se="http://schemas.microsoft.com/office/word/2015/wordml/symex" xmlns:wpg="http://schemas.microsoft.com/office/word/2010/wordprocessingGroup" xmlns:wpi="http://schemas.microsoft.com/office/word/2010/wordprocessingInk" xmlns:wne="http://schemas.microsoft.com/office/word/2006/wordml" xmlns:wps="http://schemas.microsoft.com/office/word/2010/wordprocessingShape" mc:Ignorable="w14 w15 w16se w16cid w16 w16cex w16sdtdh wp14">
   <w:abstractNum w:abstractNumId="0" w15:restartNumberingAfterBreak="0">
+    <w:nsid w:val="06D25F50"/>
+    <w:multiLevelType w:val="hybridMultilevel"/>
+    <w:tmpl w:val="85A8E524"/>
+    <w:lvl w:ilvl="0" w:tplc="20000001">
+      <w:start w:val="1"/>
+      <w:numFmt w:val="bullet"/>
+      <w:lvlText w:val=""/>
+      <w:lvlJc w:val="left"/>
+      <w:pPr>
+        <w:ind w:left="720" w:hanging="360"/>
+      </w:pPr>
+      <w:rPr>
+        <w:rFonts w:ascii="Symbol" w:hAnsi="Symbol" w:hint="default"/>
+      </w:rPr>
+    </w:lvl>
+    <w:lvl w:ilvl="1" w:tplc="20000003" w:tentative="1">
+      <w:start w:val="1"/>
+      <w:numFmt w:val="bullet"/>
+      <w:lvlText w:val="o"/>
+      <w:lvlJc w:val="left"/>
+      <w:pPr>
+        <w:ind w:left="1440" w:hanging="360"/>
+      </w:pPr>
+      <w:rPr>
+        <w:rFonts w:ascii="Courier New" w:hAnsi="Courier New" w:cs="Courier New" w:hint="default"/>
+      </w:rPr>
+    </w:lvl>
+    <w:lvl w:ilvl="2" w:tplc="20000005" w:tentative="1">
+      <w:start w:val="1"/>
+      <w:numFmt w:val="bullet"/>
+      <w:lvlText w:val=""/>
+      <w:lvlJc w:val="left"/>
+      <w:pPr>
+        <w:ind w:left="2160" w:hanging="360"/>
+      </w:pPr>
+      <w:rPr>
+        <w:rFonts w:ascii="Wingdings" w:hAnsi="Wingdings" w:hint="default"/>
+      </w:rPr>
+    </w:lvl>
+    <w:lvl w:ilvl="3" w:tplc="20000001" w:tentative="1">
+      <w:start w:val="1"/>
+      <w:numFmt w:val="bullet"/>
+      <w:lvlText w:val=""/>
+      <w:lvlJc w:val="left"/>
+      <w:pPr>
+        <w:ind w:left="2880" w:hanging="360"/>
+      </w:pPr>
+      <w:rPr>
+        <w:rFonts w:ascii="Symbol" w:hAnsi="Symbol" w:hint="default"/>
+      </w:rPr>
+    </w:lvl>
+    <w:lvl w:ilvl="4" w:tplc="20000003" w:tentative="1">
+      <w:start w:val="1"/>
+      <w:numFmt w:val="bullet"/>
+      <w:lvlText w:val="o"/>
+      <w:lvlJc w:val="left"/>
+      <w:pPr>
+        <w:ind w:left="3600" w:hanging="360"/>
+      </w:pPr>
+      <w:rPr>
+        <w:rFonts w:ascii="Courier New" w:hAnsi="Courier New" w:cs="Courier New" w:hint="default"/>
+      </w:rPr>
+    </w:lvl>
+    <w:lvl w:ilvl="5" w:tplc="20000005" w:tentative="1">
+      <w:start w:val="1"/>
+      <w:numFmt w:val="bullet"/>
+      <w:lvlText w:val=""/>
+      <w:lvlJc w:val="left"/>
+      <w:pPr>
+        <w:ind w:left="4320" w:hanging="360"/>
+      </w:pPr>
+      <w:rPr>
+        <w:rFonts w:ascii="Wingdings" w:hAnsi="Wingdings" w:hint="default"/>
+      </w:rPr>
+    </w:lvl>
+    <w:lvl w:ilvl="6" w:tplc="20000001" w:tentative="1">
+      <w:start w:val="1"/>
+      <w:numFmt w:val="bullet"/>
+      <w:lvlText w:val=""/>
+      <w:lvlJc w:val="left"/>
+      <w:pPr>
+        <w:ind w:left="5040" w:hanging="360"/>
+      </w:pPr>
+      <w:rPr>
+        <w:rFonts w:ascii="Symbol" w:hAnsi="Symbol" w:hint="default"/>
+      </w:rPr>
+    </w:lvl>
+    <w:lvl w:ilvl="7" w:tplc="20000003" w:tentative="1">
+      <w:start w:val="1"/>
+      <w:numFmt w:val="bullet"/>
+      <w:lvlText w:val="o"/>
+      <w:lvlJc w:val="left"/>
+      <w:pPr>
+        <w:ind w:left="5760" w:hanging="360"/>
+      </w:pPr>
+      <w:rPr>
+        <w:rFonts w:ascii="Courier New" w:hAnsi="Courier New" w:cs="Courier New" w:hint="default"/>
+      </w:rPr>
+    </w:lvl>
+    <w:lvl w:ilvl="8" w:tplc="20000005" w:tentative="1">
+      <w:start w:val="1"/>
+      <w:numFmt w:val="bullet"/>
+      <w:lvlText w:val=""/>
+      <w:lvlJc w:val="left"/>
+      <w:pPr>
+        <w:ind w:left="6480" w:hanging="360"/>
+      </w:pPr>
+      <w:rPr>
+        <w:rFonts w:ascii="Wingdings" w:hAnsi="Wingdings" w:hint="default"/>
+      </w:rPr>
+    </w:lvl>
+  </w:abstractNum>
+  <w:abstractNum w:abstractNumId="1" w15:restartNumberingAfterBreak="0">
     <w:nsid w:val="125924A7"/>
     <w:multiLevelType w:val="hybridMultilevel"/>
     <w:tmpl w:val="C0506B10"/>
@@ -991,7 +1368,7 @@
       </w:pPr>
     </w:lvl>
   </w:abstractNum>
-  <w:abstractNum w:abstractNumId="1" w15:restartNumberingAfterBreak="0">
+  <w:abstractNum w:abstractNumId="2" w15:restartNumberingAfterBreak="0">
     <w:nsid w:val="16AC04A9"/>
     <w:multiLevelType w:val="hybridMultilevel"/>
     <w:tmpl w:val="E7EA85C2"/>
@@ -1104,7 +1481,7 @@
       </w:rPr>
     </w:lvl>
   </w:abstractNum>
-  <w:abstractNum w:abstractNumId="2" w15:restartNumberingAfterBreak="0">
+  <w:abstractNum w:abstractNumId="3" w15:restartNumberingAfterBreak="0">
     <w:nsid w:val="19EA58E3"/>
     <w:multiLevelType w:val="hybridMultilevel"/>
     <w:tmpl w:val="0E46FFB4"/>
@@ -1190,7 +1567,7 @@
       </w:pPr>
     </w:lvl>
   </w:abstractNum>
-  <w:abstractNum w:abstractNumId="3" w15:restartNumberingAfterBreak="0">
+  <w:abstractNum w:abstractNumId="4" w15:restartNumberingAfterBreak="0">
     <w:nsid w:val="31A41079"/>
     <w:multiLevelType w:val="multilevel"/>
     <w:tmpl w:val="5EE4B8FA"/>
@@ -1294,7 +1671,7 @@
       </w:rPr>
     </w:lvl>
   </w:abstractNum>
-  <w:abstractNum w:abstractNumId="4" w15:restartNumberingAfterBreak="0">
+  <w:abstractNum w:abstractNumId="5" w15:restartNumberingAfterBreak="0">
     <w:nsid w:val="49C9671F"/>
     <w:multiLevelType w:val="hybridMultilevel"/>
     <w:tmpl w:val="DDE681E0"/>
@@ -1407,7 +1784,7 @@
       </w:rPr>
     </w:lvl>
   </w:abstractNum>
-  <w:abstractNum w:abstractNumId="5" w15:restartNumberingAfterBreak="0">
+  <w:abstractNum w:abstractNumId="6" w15:restartNumberingAfterBreak="0">
     <w:nsid w:val="4B973534"/>
     <w:multiLevelType w:val="hybridMultilevel"/>
     <w:tmpl w:val="4EACA3D8"/>
@@ -1520,7 +1897,120 @@
       </w:rPr>
     </w:lvl>
   </w:abstractNum>
-  <w:abstractNum w:abstractNumId="6" w15:restartNumberingAfterBreak="0">
+  <w:abstractNum w:abstractNumId="7" w15:restartNumberingAfterBreak="0">
+    <w:nsid w:val="64AF616A"/>
+    <w:multiLevelType w:val="hybridMultilevel"/>
+    <w:tmpl w:val="D338B2AC"/>
+    <w:lvl w:ilvl="0" w:tplc="2000000F">
+      <w:start w:val="1"/>
+      <w:numFmt w:val="decimal"/>
+      <w:lvlText w:val="%1."/>
+      <w:lvlJc w:val="left"/>
+      <w:pPr>
+        <w:ind w:left="720" w:hanging="360"/>
+      </w:pPr>
+      <w:rPr>
+        <w:rFonts w:hint="default"/>
+      </w:rPr>
+    </w:lvl>
+    <w:lvl w:ilvl="1" w:tplc="20000003" w:tentative="1">
+      <w:start w:val="1"/>
+      <w:numFmt w:val="bullet"/>
+      <w:lvlText w:val="o"/>
+      <w:lvlJc w:val="left"/>
+      <w:pPr>
+        <w:ind w:left="1440" w:hanging="360"/>
+      </w:pPr>
+      <w:rPr>
+        <w:rFonts w:ascii="Courier New" w:hAnsi="Courier New" w:cs="Courier New" w:hint="default"/>
+      </w:rPr>
+    </w:lvl>
+    <w:lvl w:ilvl="2" w:tplc="20000005" w:tentative="1">
+      <w:start w:val="1"/>
+      <w:numFmt w:val="bullet"/>
+      <w:lvlText w:val=""/>
+      <w:lvlJc w:val="left"/>
+      <w:pPr>
+        <w:ind w:left="2160" w:hanging="360"/>
+      </w:pPr>
+      <w:rPr>
+        <w:rFonts w:ascii="Wingdings" w:hAnsi="Wingdings" w:hint="default"/>
+      </w:rPr>
+    </w:lvl>
+    <w:lvl w:ilvl="3" w:tplc="20000001" w:tentative="1">
+      <w:start w:val="1"/>
+      <w:numFmt w:val="bullet"/>
+      <w:lvlText w:val=""/>
+      <w:lvlJc w:val="left"/>
+      <w:pPr>
+        <w:ind w:left="2880" w:hanging="360"/>
+      </w:pPr>
+      <w:rPr>
+        <w:rFonts w:ascii="Symbol" w:hAnsi="Symbol" w:hint="default"/>
+      </w:rPr>
+    </w:lvl>
+    <w:lvl w:ilvl="4" w:tplc="20000003" w:tentative="1">
+      <w:start w:val="1"/>
+      <w:numFmt w:val="bullet"/>
+      <w:lvlText w:val="o"/>
+      <w:lvlJc w:val="left"/>
+      <w:pPr>
+        <w:ind w:left="3600" w:hanging="360"/>
+      </w:pPr>
+      <w:rPr>
+        <w:rFonts w:ascii="Courier New" w:hAnsi="Courier New" w:cs="Courier New" w:hint="default"/>
+      </w:rPr>
+    </w:lvl>
+    <w:lvl w:ilvl="5" w:tplc="20000005" w:tentative="1">
+      <w:start w:val="1"/>
+      <w:numFmt w:val="bullet"/>
+      <w:lvlText w:val=""/>
+      <w:lvlJc w:val="left"/>
+      <w:pPr>
+        <w:ind w:left="4320" w:hanging="360"/>
+      </w:pPr>
+      <w:rPr>
+        <w:rFonts w:ascii="Wingdings" w:hAnsi="Wingdings" w:hint="default"/>
+      </w:rPr>
+    </w:lvl>
+    <w:lvl w:ilvl="6" w:tplc="20000001" w:tentative="1">
+      <w:start w:val="1"/>
+      <w:numFmt w:val="bullet"/>
+      <w:lvlText w:val=""/>
+      <w:lvlJc w:val="left"/>
+      <w:pPr>
+        <w:ind w:left="5040" w:hanging="360"/>
+      </w:pPr>
+      <w:rPr>
+        <w:rFonts w:ascii="Symbol" w:hAnsi="Symbol" w:hint="default"/>
+      </w:rPr>
+    </w:lvl>
+    <w:lvl w:ilvl="7" w:tplc="20000003" w:tentative="1">
+      <w:start w:val="1"/>
+      <w:numFmt w:val="bullet"/>
+      <w:lvlText w:val="o"/>
+      <w:lvlJc w:val="left"/>
+      <w:pPr>
+        <w:ind w:left="5760" w:hanging="360"/>
+      </w:pPr>
+      <w:rPr>
+        <w:rFonts w:ascii="Courier New" w:hAnsi="Courier New" w:cs="Courier New" w:hint="default"/>
+      </w:rPr>
+    </w:lvl>
+    <w:lvl w:ilvl="8" w:tplc="20000005" w:tentative="1">
+      <w:start w:val="1"/>
+      <w:numFmt w:val="bullet"/>
+      <w:lvlText w:val=""/>
+      <w:lvlJc w:val="left"/>
+      <w:pPr>
+        <w:ind w:left="6480" w:hanging="360"/>
+      </w:pPr>
+      <w:rPr>
+        <w:rFonts w:ascii="Wingdings" w:hAnsi="Wingdings" w:hint="default"/>
+      </w:rPr>
+    </w:lvl>
+  </w:abstractNum>
+  <w:abstractNum w:abstractNumId="8" w15:restartNumberingAfterBreak="0">
     <w:nsid w:val="65181947"/>
     <w:multiLevelType w:val="hybridMultilevel"/>
     <w:tmpl w:val="34C4ADBA"/>
@@ -1632,7 +2122,7 @@
       </w:rPr>
     </w:lvl>
   </w:abstractNum>
-  <w:abstractNum w:abstractNumId="7" w15:restartNumberingAfterBreak="0">
+  <w:abstractNum w:abstractNumId="9" w15:restartNumberingAfterBreak="0">
     <w:nsid w:val="70605CCA"/>
     <w:multiLevelType w:val="hybridMultilevel"/>
     <w:tmpl w:val="0E46FFB4"/>
@@ -1718,7 +2208,7 @@
       </w:pPr>
     </w:lvl>
   </w:abstractNum>
-  <w:abstractNum w:abstractNumId="8" w15:restartNumberingAfterBreak="0">
+  <w:abstractNum w:abstractNumId="10" w15:restartNumberingAfterBreak="0">
     <w:nsid w:val="713E16AB"/>
     <w:multiLevelType w:val="hybridMultilevel"/>
     <w:tmpl w:val="AAA4CB8E"/>
@@ -1831,31 +2321,37 @@
     </w:lvl>
   </w:abstractNum>
   <w:num w:numId="1">
+    <w:abstractNumId w:val="4"/>
+  </w:num>
+  <w:num w:numId="2">
+    <w:abstractNumId w:val="1"/>
+  </w:num>
+  <w:num w:numId="3">
+    <w:abstractNumId w:val="9"/>
+  </w:num>
+  <w:num w:numId="4">
     <w:abstractNumId w:val="3"/>
   </w:num>
-  <w:num w:numId="2">
+  <w:num w:numId="5">
+    <w:abstractNumId w:val="8"/>
+  </w:num>
+  <w:num w:numId="6">
+    <w:abstractNumId w:val="10"/>
+  </w:num>
+  <w:num w:numId="7">
+    <w:abstractNumId w:val="6"/>
+  </w:num>
+  <w:num w:numId="8">
+    <w:abstractNumId w:val="2"/>
+  </w:num>
+  <w:num w:numId="9">
+    <w:abstractNumId w:val="5"/>
+  </w:num>
+  <w:num w:numId="10">
     <w:abstractNumId w:val="0"/>
   </w:num>
-  <w:num w:numId="3">
+  <w:num w:numId="11">
     <w:abstractNumId w:val="7"/>
-  </w:num>
-  <w:num w:numId="4">
-    <w:abstractNumId w:val="2"/>
-  </w:num>
-  <w:num w:numId="5">
-    <w:abstractNumId w:val="6"/>
-  </w:num>
-  <w:num w:numId="6">
-    <w:abstractNumId w:val="8"/>
-  </w:num>
-  <w:num w:numId="7">
-    <w:abstractNumId w:val="5"/>
-  </w:num>
-  <w:num w:numId="8">
-    <w:abstractNumId w:val="1"/>
-  </w:num>
-  <w:num w:numId="9">
-    <w:abstractNumId w:val="4"/>
   </w:num>
 </w:numbering>
 </file>
